--- a/Labs/03 Jenkins labs/Lab 5 - Actual CI-CD pipeline.docx
+++ b/Labs/03 Jenkins labs/Lab 5 - Actual CI-CD pipeline.docx
@@ -1109,36 +1109,24 @@
           <w:szCs w:val="24"/>
         </w:rPr>
         <w:br/>
-        <w:t>The actual value of the credentials (password contents etc) can be whatever you like</w:t>
-      </w:r>
-      <w:r>
-        <w:rPr>
-          <w:rFonts w:ascii="Montserrat" w:eastAsia="Montserrat" w:hAnsi="Montserrat" w:cs="Montserrat"/>
-          <w:color w:val="212529"/>
-          <w:sz w:val="24"/>
-          <w:szCs w:val="24"/>
-        </w:rPr>
-        <w:t xml:space="preserve"> -- the Jenkins job will (shortly) use the username and password you enter to setup a MySQL database with that username and password as its "root" user account. If </w:t>
-      </w:r>
-      <w:proofErr w:type="gramStart"/>
-      <w:r>
-        <w:rPr>
-          <w:rFonts w:ascii="Montserrat" w:eastAsia="Montserrat" w:hAnsi="Montserrat" w:cs="Montserrat"/>
-          <w:color w:val="212529"/>
-          <w:sz w:val="24"/>
-          <w:szCs w:val="24"/>
-        </w:rPr>
-        <w:t>you're</w:t>
-      </w:r>
-      <w:proofErr w:type="gramEnd"/>
-      <w:r>
-        <w:rPr>
-          <w:rFonts w:ascii="Montserrat" w:eastAsia="Montserrat" w:hAnsi="Montserrat" w:cs="Montserrat"/>
-          <w:color w:val="212529"/>
-          <w:sz w:val="24"/>
-          <w:szCs w:val="24"/>
-        </w:rPr>
-        <w:t xml:space="preserve"> stuck, try using "</w:t>
+      </w:r>
+      <w:r>
+        <w:rPr>
+          <w:rFonts w:ascii="Montserrat" w:eastAsia="Montserrat" w:hAnsi="Montserrat" w:cs="Montserrat"/>
+          <w:color w:val="212529"/>
+          <w:sz w:val="24"/>
+          <w:szCs w:val="24"/>
+        </w:rPr>
+        <w:t>Use</w:t>
+      </w:r>
+      <w:r>
+        <w:rPr>
+          <w:rFonts w:ascii="Montserrat" w:eastAsia="Montserrat" w:hAnsi="Montserrat" w:cs="Montserrat"/>
+          <w:color w:val="212529"/>
+          <w:sz w:val="24"/>
+          <w:szCs w:val="24"/>
+        </w:rPr>
+        <w:t xml:space="preserve"> "</w:t>
       </w:r>
       <w:proofErr w:type="spellStart"/>
       <w:r>
@@ -1158,47 +1146,61 @@
           <w:sz w:val="24"/>
           <w:szCs w:val="24"/>
         </w:rPr>
-        <w:t xml:space="preserve">" and "Abcd1234". For the root password, again, </w:t>
-      </w:r>
-      <w:proofErr w:type="gramStart"/>
-      <w:r>
-        <w:rPr>
-          <w:rFonts w:ascii="Montserrat" w:eastAsia="Montserrat" w:hAnsi="Montserrat" w:cs="Montserrat"/>
-          <w:color w:val="212529"/>
-          <w:sz w:val="24"/>
-          <w:szCs w:val="24"/>
-        </w:rPr>
-        <w:t>you're</w:t>
-      </w:r>
-      <w:proofErr w:type="gramEnd"/>
-      <w:r>
-        <w:rPr>
-          <w:rFonts w:ascii="Montserrat" w:eastAsia="Montserrat" w:hAnsi="Montserrat" w:cs="Montserrat"/>
-          <w:color w:val="212529"/>
-          <w:sz w:val="24"/>
-          <w:szCs w:val="24"/>
-        </w:rPr>
-        <w:t xml:space="preserve"> </w:t>
-      </w:r>
-      <w:proofErr w:type="spellStart"/>
-      <w:r>
-        <w:rPr>
-          <w:rFonts w:ascii="Montserrat" w:eastAsia="Montserrat" w:hAnsi="Montserrat" w:cs="Montserrat"/>
-          <w:color w:val="212529"/>
-          <w:sz w:val="24"/>
-          <w:szCs w:val="24"/>
-        </w:rPr>
-        <w:t>sprecifying</w:t>
-      </w:r>
-      <w:proofErr w:type="spellEnd"/>
-      <w:r>
-        <w:rPr>
-          <w:rFonts w:ascii="Montserrat" w:eastAsia="Montserrat" w:hAnsi="Montserrat" w:cs="Montserrat"/>
-          <w:color w:val="212529"/>
-          <w:sz w:val="24"/>
-          <w:szCs w:val="24"/>
-        </w:rPr>
-        <w:t xml:space="preserve"> what you want it to be setup as, try "Defg5678".</w:t>
+        <w:t>"</w:t>
+      </w:r>
+      <w:r>
+        <w:rPr>
+          <w:rFonts w:ascii="Montserrat" w:eastAsia="Montserrat" w:hAnsi="Montserrat" w:cs="Montserrat"/>
+          <w:color w:val="212529"/>
+          <w:sz w:val="24"/>
+          <w:szCs w:val="24"/>
+        </w:rPr>
+        <w:t xml:space="preserve"> for the user</w:t>
+      </w:r>
+      <w:r>
+        <w:rPr>
+          <w:rFonts w:ascii="Montserrat" w:eastAsia="Montserrat" w:hAnsi="Montserrat" w:cs="Montserrat"/>
+          <w:color w:val="212529"/>
+          <w:sz w:val="24"/>
+          <w:szCs w:val="24"/>
+        </w:rPr>
+        <w:t xml:space="preserve"> and "Abcd1234"</w:t>
+      </w:r>
+      <w:r>
+        <w:rPr>
+          <w:rFonts w:ascii="Montserrat" w:eastAsia="Montserrat" w:hAnsi="Montserrat" w:cs="Montserrat"/>
+          <w:color w:val="212529"/>
+          <w:sz w:val="24"/>
+          <w:szCs w:val="24"/>
+        </w:rPr>
+        <w:t xml:space="preserve"> for the password</w:t>
+      </w:r>
+      <w:r>
+        <w:rPr>
+          <w:rFonts w:ascii="Montserrat" w:eastAsia="Montserrat" w:hAnsi="Montserrat" w:cs="Montserrat"/>
+          <w:color w:val="212529"/>
+          <w:sz w:val="24"/>
+          <w:szCs w:val="24"/>
+        </w:rPr>
+        <w:t xml:space="preserve">. For the root password, </w:t>
+      </w:r>
+      <w:r>
+        <w:rPr>
+          <w:rFonts w:ascii="Montserrat" w:eastAsia="Montserrat" w:hAnsi="Montserrat" w:cs="Montserrat"/>
+          <w:color w:val="212529"/>
+          <w:sz w:val="24"/>
+          <w:szCs w:val="24"/>
+        </w:rPr>
+        <w:t>use</w:t>
+      </w:r>
+      <w:r>
+        <w:rPr>
+          <w:rFonts w:ascii="Montserrat" w:eastAsia="Montserrat" w:hAnsi="Montserrat" w:cs="Montserrat"/>
+          <w:color w:val="212529"/>
+          <w:sz w:val="24"/>
+          <w:szCs w:val="24"/>
+        </w:rPr>
+        <w:t xml:space="preserve"> "Defg5678".</w:t>
       </w:r>
     </w:p>
     <w:p>
@@ -1217,111 +1219,111 @@
           <w:sz w:val="24"/>
           <w:szCs w:val="24"/>
         </w:rPr>
+        <w:t xml:space="preserve">Add an </w:t>
+      </w:r>
+      <w:r>
+        <w:rPr>
+          <w:rFonts w:ascii="Courier New" w:eastAsia="Courier New" w:hAnsi="Courier New" w:cs="Courier New"/>
+          <w:color w:val="E83E8C"/>
+          <w:sz w:val="21"/>
+          <w:szCs w:val="21"/>
+        </w:rPr>
+        <w:t>Execute shell</w:t>
+      </w:r>
+      <w:r>
+        <w:rPr>
+          <w:rFonts w:ascii="Montserrat" w:eastAsia="Montserrat" w:hAnsi="Montserrat" w:cs="Montserrat"/>
+          <w:color w:val="212529"/>
+          <w:sz w:val="24"/>
+          <w:szCs w:val="24"/>
+        </w:rPr>
+        <w:t xml:space="preserve"> build step with the following configured as the command:</w:t>
+      </w:r>
+    </w:p>
+    <w:p>
+      <w:pPr>
+        <w:spacing w:line="360" w:lineRule="auto"/>
+        <w:rPr>
+          <w:rFonts w:ascii="Courier New" w:eastAsia="Courier New" w:hAnsi="Courier New" w:cs="Courier New"/>
+          <w:color w:val="333333"/>
+          <w:sz w:val="21"/>
+          <w:szCs w:val="21"/>
+          <w:shd w:val="clear" w:color="auto" w:fill="F8F8F8"/>
+        </w:rPr>
+      </w:pPr>
+      <w:r>
+        <w:rPr>
+          <w:rFonts w:ascii="Courier New" w:eastAsia="Courier New" w:hAnsi="Courier New" w:cs="Courier New"/>
+          <w:color w:val="0086B3"/>
+          <w:sz w:val="21"/>
+          <w:szCs w:val="21"/>
+          <w:shd w:val="clear" w:color="auto" w:fill="F8F8F8"/>
+        </w:rPr>
+        <w:t>export</w:t>
+      </w:r>
+      <w:r>
+        <w:rPr>
+          <w:rFonts w:ascii="Courier New" w:eastAsia="Courier New" w:hAnsi="Courier New" w:cs="Courier New"/>
+          <w:color w:val="333333"/>
+          <w:sz w:val="21"/>
+          <w:szCs w:val="21"/>
+          <w:shd w:val="clear" w:color="auto" w:fill="F8F8F8"/>
+        </w:rPr>
+        <w:t xml:space="preserve"> MYSQL_USER</w:t>
+      </w:r>
+    </w:p>
+    <w:p>
+      <w:pPr>
+        <w:spacing w:line="360" w:lineRule="auto"/>
+        <w:rPr>
+          <w:rFonts w:ascii="Courier New" w:eastAsia="Courier New" w:hAnsi="Courier New" w:cs="Courier New"/>
+          <w:color w:val="333333"/>
+          <w:sz w:val="21"/>
+          <w:szCs w:val="21"/>
+          <w:shd w:val="clear" w:color="auto" w:fill="F8F8F8"/>
+        </w:rPr>
+      </w:pPr>
+      <w:r>
+        <w:rPr>
+          <w:rFonts w:ascii="Courier New" w:eastAsia="Courier New" w:hAnsi="Courier New" w:cs="Courier New"/>
+          <w:color w:val="0086B3"/>
+          <w:sz w:val="21"/>
+          <w:szCs w:val="21"/>
+          <w:shd w:val="clear" w:color="auto" w:fill="F8F8F8"/>
+        </w:rPr>
+        <w:t>export</w:t>
+      </w:r>
+      <w:r>
+        <w:rPr>
+          <w:rFonts w:ascii="Courier New" w:eastAsia="Courier New" w:hAnsi="Courier New" w:cs="Courier New"/>
+          <w:color w:val="333333"/>
+          <w:sz w:val="21"/>
+          <w:szCs w:val="21"/>
+          <w:shd w:val="clear" w:color="auto" w:fill="F8F8F8"/>
+        </w:rPr>
+        <w:t xml:space="preserve"> MYSQL_PASSWORD</w:t>
+      </w:r>
+    </w:p>
+    <w:p>
+      <w:pPr>
+        <w:spacing w:line="360" w:lineRule="auto"/>
+        <w:rPr>
+          <w:rFonts w:ascii="Courier New" w:eastAsia="Courier New" w:hAnsi="Courier New" w:cs="Courier New"/>
+          <w:color w:val="333333"/>
+          <w:sz w:val="21"/>
+          <w:szCs w:val="21"/>
+          <w:shd w:val="clear" w:color="auto" w:fill="F8F8F8"/>
+        </w:rPr>
+      </w:pPr>
+      <w:r>
+        <w:rPr>
+          <w:rFonts w:ascii="Courier New" w:eastAsia="Courier New" w:hAnsi="Courier New" w:cs="Courier New"/>
+          <w:color w:val="0086B3"/>
+          <w:sz w:val="21"/>
+          <w:szCs w:val="21"/>
+          <w:shd w:val="clear" w:color="auto" w:fill="F8F8F8"/>
+        </w:rPr>
         <w:lastRenderedPageBreak/>
-        <w:t xml:space="preserve">Add an </w:t>
-      </w:r>
-      <w:r>
-        <w:rPr>
-          <w:rFonts w:ascii="Courier New" w:eastAsia="Courier New" w:hAnsi="Courier New" w:cs="Courier New"/>
-          <w:color w:val="E83E8C"/>
-          <w:sz w:val="21"/>
-          <w:szCs w:val="21"/>
-        </w:rPr>
-        <w:t>Execute shell</w:t>
-      </w:r>
-      <w:r>
-        <w:rPr>
-          <w:rFonts w:ascii="Montserrat" w:eastAsia="Montserrat" w:hAnsi="Montserrat" w:cs="Montserrat"/>
-          <w:color w:val="212529"/>
-          <w:sz w:val="24"/>
-          <w:szCs w:val="24"/>
-        </w:rPr>
-        <w:t xml:space="preserve"> build step with the following configured as the command:</w:t>
-      </w:r>
-    </w:p>
-    <w:p>
-      <w:pPr>
-        <w:spacing w:line="360" w:lineRule="auto"/>
-        <w:rPr>
-          <w:rFonts w:ascii="Courier New" w:eastAsia="Courier New" w:hAnsi="Courier New" w:cs="Courier New"/>
-          <w:color w:val="333333"/>
-          <w:sz w:val="21"/>
-          <w:szCs w:val="21"/>
-          <w:shd w:val="clear" w:color="auto" w:fill="F8F8F8"/>
-        </w:rPr>
-      </w:pPr>
-      <w:r>
-        <w:rPr>
-          <w:rFonts w:ascii="Courier New" w:eastAsia="Courier New" w:hAnsi="Courier New" w:cs="Courier New"/>
-          <w:color w:val="0086B3"/>
-          <w:sz w:val="21"/>
-          <w:szCs w:val="21"/>
-          <w:shd w:val="clear" w:color="auto" w:fill="F8F8F8"/>
-        </w:rPr>
-        <w:t>export</w:t>
-      </w:r>
-      <w:r>
-        <w:rPr>
-          <w:rFonts w:ascii="Courier New" w:eastAsia="Courier New" w:hAnsi="Courier New" w:cs="Courier New"/>
-          <w:color w:val="333333"/>
-          <w:sz w:val="21"/>
-          <w:szCs w:val="21"/>
-          <w:shd w:val="clear" w:color="auto" w:fill="F8F8F8"/>
-        </w:rPr>
-        <w:t xml:space="preserve"> MYSQL_USER</w:t>
-      </w:r>
-    </w:p>
-    <w:p>
-      <w:pPr>
-        <w:spacing w:line="360" w:lineRule="auto"/>
-        <w:rPr>
-          <w:rFonts w:ascii="Courier New" w:eastAsia="Courier New" w:hAnsi="Courier New" w:cs="Courier New"/>
-          <w:color w:val="333333"/>
-          <w:sz w:val="21"/>
-          <w:szCs w:val="21"/>
-          <w:shd w:val="clear" w:color="auto" w:fill="F8F8F8"/>
-        </w:rPr>
-      </w:pPr>
-      <w:r>
-        <w:rPr>
-          <w:rFonts w:ascii="Courier New" w:eastAsia="Courier New" w:hAnsi="Courier New" w:cs="Courier New"/>
-          <w:color w:val="0086B3"/>
-          <w:sz w:val="21"/>
-          <w:szCs w:val="21"/>
-          <w:shd w:val="clear" w:color="auto" w:fill="F8F8F8"/>
-        </w:rPr>
-        <w:t>export</w:t>
-      </w:r>
-      <w:r>
-        <w:rPr>
-          <w:rFonts w:ascii="Courier New" w:eastAsia="Courier New" w:hAnsi="Courier New" w:cs="Courier New"/>
-          <w:color w:val="333333"/>
-          <w:sz w:val="21"/>
-          <w:szCs w:val="21"/>
-          <w:shd w:val="clear" w:color="auto" w:fill="F8F8F8"/>
-        </w:rPr>
-        <w:t xml:space="preserve"> MYSQL_PASSWORD</w:t>
-      </w:r>
-    </w:p>
-    <w:p>
-      <w:pPr>
-        <w:spacing w:line="360" w:lineRule="auto"/>
-        <w:rPr>
-          <w:rFonts w:ascii="Courier New" w:eastAsia="Courier New" w:hAnsi="Courier New" w:cs="Courier New"/>
-          <w:color w:val="333333"/>
-          <w:sz w:val="21"/>
-          <w:szCs w:val="21"/>
-          <w:shd w:val="clear" w:color="auto" w:fill="F8F8F8"/>
-        </w:rPr>
-      </w:pPr>
-      <w:r>
-        <w:rPr>
-          <w:rFonts w:ascii="Courier New" w:eastAsia="Courier New" w:hAnsi="Courier New" w:cs="Courier New"/>
-          <w:color w:val="0086B3"/>
-          <w:sz w:val="21"/>
-          <w:szCs w:val="21"/>
-          <w:shd w:val="clear" w:color="auto" w:fill="F8F8F8"/>
-        </w:rPr>
         <w:t>export</w:t>
       </w:r>
       <w:r>
@@ -1613,7 +1615,16 @@
           <w:sz w:val="24"/>
           <w:szCs w:val="24"/>
         </w:rPr>
-        <w:t>.</w:t>
+        <w:t xml:space="preserve"> [make use of </w:t>
+      </w:r>
+      <w:r>
+        <w:rPr>
+          <w:rFonts w:ascii="Montserrat" w:eastAsia="Montserrat" w:hAnsi="Montserrat" w:cs="Montserrat"/>
+          <w:color w:val="212529"/>
+          <w:sz w:val="24"/>
+          <w:szCs w:val="24"/>
+        </w:rPr>
+        <w:t>cloning jobs - ask if unsure how to do this]</w:t>
       </w:r>
     </w:p>
     <w:p>
@@ -2074,7 +2085,6 @@
           <w:sz w:val="26"/>
           <w:szCs w:val="26"/>
         </w:rPr>
-        <w:lastRenderedPageBreak/>
         <w:t>3</w:t>
       </w:r>
       <w:r>
@@ -2172,6 +2182,7 @@
           <w:sz w:val="24"/>
           <w:szCs w:val="24"/>
         </w:rPr>
+        <w:lastRenderedPageBreak/>
         <w:t xml:space="preserve">If you </w:t>
       </w:r>
       <w:proofErr w:type="gramStart"/>
@@ -2218,16 +2229,7 @@
           <w:sz w:val="20"/>
           <w:szCs w:val="20"/>
         </w:rPr>
-        <w:t>curl localhost</w:t>
-      </w:r>
-      <w:r>
-        <w:rPr>
-          <w:rFonts w:ascii="Consolas" w:eastAsia="Montserrat" w:hAnsi="Consolas" w:cs="Montserrat"/>
-          <w:color w:val="212529"/>
-          <w:sz w:val="20"/>
-          <w:szCs w:val="20"/>
-        </w:rPr>
-        <w:t>/index.html</w:t>
+        <w:t>curl localhost/index.html</w:t>
       </w:r>
     </w:p>
     <w:p>
@@ -2435,16 +2437,7 @@
           <w:sz w:val="24"/>
           <w:szCs w:val="24"/>
         </w:rPr>
-        <w:t>, then</w:t>
-      </w:r>
-      <w:r>
-        <w:rPr>
-          <w:rFonts w:ascii="Montserrat" w:eastAsia="Montserrat" w:hAnsi="Montserrat" w:cs="Montserrat"/>
-          <w:color w:val="212529"/>
-          <w:sz w:val="24"/>
-          <w:szCs w:val="24"/>
-        </w:rPr>
-        <w:t xml:space="preserve"> </w:t>
+        <w:t xml:space="preserve">, then </w:t>
       </w:r>
       <w:r>
         <w:rPr>
@@ -2453,16 +2446,7 @@
           <w:sz w:val="21"/>
           <w:szCs w:val="21"/>
         </w:rPr>
-        <w:t>Add w</w:t>
-      </w:r>
-      <w:r>
-        <w:rPr>
-          <w:rFonts w:ascii="Courier New" w:eastAsia="Courier New" w:hAnsi="Courier New" w:cs="Courier New"/>
-          <w:color w:val="E83E8C"/>
-          <w:sz w:val="21"/>
-          <w:szCs w:val="21"/>
-        </w:rPr>
-        <w:t>ebhook</w:t>
+        <w:t>Add webhook</w:t>
       </w:r>
     </w:p>
     <w:p>
@@ -2864,7 +2848,6 @@
           <w:sz w:val="24"/>
           <w:szCs w:val="24"/>
         </w:rPr>
-        <w:lastRenderedPageBreak/>
         <w:t>Push the new changes to the GitHub repository, then then you should see the frontend Job automatically build.</w:t>
       </w:r>
     </w:p>
@@ -2914,6 +2897,7 @@
           <w:sz w:val="22"/>
           <w:szCs w:val="22"/>
         </w:rPr>
+        <w:lastRenderedPageBreak/>
         <w:t>Database</w:t>
       </w:r>
     </w:p>

--- a/Labs/03 Jenkins labs/Lab 5 - Actual CI-CD pipeline.docx
+++ b/Labs/03 Jenkins labs/Lab 5 - Actual CI-CD pipeline.docx
@@ -1,6 +1,6 @@
 
 <file path=word/document.xml><?xml version="1.0" encoding="utf-8"?>
-<w:document xmlns:wpc="http://schemas.microsoft.com/office/word/2010/wordprocessingCanvas" xmlns:cx="http://schemas.microsoft.com/office/drawing/2014/chartex" xmlns:cx1="http://schemas.microsoft.com/office/drawing/2015/9/8/chartex" xmlns:cx2="http://schemas.microsoft.com/office/drawing/2015/10/21/chartex" xmlns:cx3="http://schemas.microsoft.com/office/drawing/2016/5/9/chartex" xmlns:cx4="http://schemas.microsoft.com/office/drawing/2016/5/10/chartex" xmlns:cx5="http://schemas.microsoft.com/office/drawing/2016/5/11/chartex" xmlns:cx6="http://schemas.microsoft.com/office/drawing/2016/5/12/chartex" xmlns:cx7="http://schemas.microsoft.com/office/drawing/2016/5/13/chartex" xmlns:cx8="http://schemas.microsoft.com/office/drawing/2016/5/14/chartex" xmlns:mc="http://schemas.openxmlformats.org/markup-compatibility/2006" xmlns:aink="http://schemas.microsoft.com/office/drawing/2016/ink" xmlns:am3d="http://schemas.microsoft.com/office/drawing/2017/model3d" xmlns:o="urn:schemas-microsoft-com:office:office" xmlns:r="http://schemas.openxmlformats.org/officeDocument/2006/relationships" xmlns:m="http://schemas.openxmlformats.org/officeDocument/2006/math" xmlns:v="urn:schemas-microsoft-com:vml" xmlns:wp14="http://schemas.microsoft.com/office/word/2010/wordprocessingDrawing" xmlns:wp="http://schemas.openxmlformats.org/drawingml/2006/wordprocessingDrawing" xmlns:w10="urn:schemas-microsoft-com:office:word" xmlns:w="http://schemas.openxmlformats.org/wordprocessingml/2006/main" xmlns:w14="http://schemas.microsoft.com/office/word/2010/wordml" xmlns:w15="http://schemas.microsoft.com/office/word/2012/wordml" xmlns:w16cex="http://schemas.microsoft.com/office/word/2018/wordml/cex" xmlns:w16cid="http://schemas.microsoft.com/office/word/2016/wordml/cid" xmlns:w16="http://schemas.microsoft.com/office/word/2018/wordml" xmlns:w16se="http://schemas.microsoft.com/office/word/2015/wordml/symex" xmlns:wpg="http://schemas.microsoft.com/office/word/2010/wordprocessingGroup" xmlns:wpi="http://schemas.microsoft.com/office/word/2010/wordprocessingInk" xmlns:wne="http://schemas.microsoft.com/office/word/2006/wordml" xmlns:wps="http://schemas.microsoft.com/office/word/2010/wordprocessingShape" mc:Ignorable="w14 w15 w16se w16cid w16 w16cex wp14">
+<w:document xmlns:wpc="http://schemas.microsoft.com/office/word/2010/wordprocessingCanvas" xmlns:cx="http://schemas.microsoft.com/office/drawing/2014/chartex" xmlns:cx1="http://schemas.microsoft.com/office/drawing/2015/9/8/chartex" xmlns:cx2="http://schemas.microsoft.com/office/drawing/2015/10/21/chartex" xmlns:cx3="http://schemas.microsoft.com/office/drawing/2016/5/9/chartex" xmlns:cx4="http://schemas.microsoft.com/office/drawing/2016/5/10/chartex" xmlns:cx5="http://schemas.microsoft.com/office/drawing/2016/5/11/chartex" xmlns:cx6="http://schemas.microsoft.com/office/drawing/2016/5/12/chartex" xmlns:cx7="http://schemas.microsoft.com/office/drawing/2016/5/13/chartex" xmlns:cx8="http://schemas.microsoft.com/office/drawing/2016/5/14/chartex" xmlns:mc="http://schemas.openxmlformats.org/markup-compatibility/2006" xmlns:aink="http://schemas.microsoft.com/office/drawing/2016/ink" xmlns:am3d="http://schemas.microsoft.com/office/drawing/2017/model3d" xmlns:o="urn:schemas-microsoft-com:office:office" xmlns:r="http://schemas.openxmlformats.org/officeDocument/2006/relationships" xmlns:m="http://schemas.openxmlformats.org/officeDocument/2006/math" xmlns:v="urn:schemas-microsoft-com:vml" xmlns:wp14="http://schemas.microsoft.com/office/word/2010/wordprocessingDrawing" xmlns:wp="http://schemas.openxmlformats.org/drawingml/2006/wordprocessingDrawing" xmlns:w10="urn:schemas-microsoft-com:office:word" xmlns:w="http://schemas.openxmlformats.org/wordprocessingml/2006/main" xmlns:w14="http://schemas.microsoft.com/office/word/2010/wordml" xmlns:w15="http://schemas.microsoft.com/office/word/2012/wordml" xmlns:w16cex="http://schemas.microsoft.com/office/word/2018/wordml/cex" xmlns:w16cid="http://schemas.microsoft.com/office/word/2016/wordml/cid" xmlns:w16="http://schemas.microsoft.com/office/word/2018/wordml" xmlns:w16sdtdh="http://schemas.microsoft.com/office/word/2020/wordml/sdtdatahash" xmlns:w16se="http://schemas.microsoft.com/office/word/2015/wordml/symex" xmlns:wpg="http://schemas.microsoft.com/office/word/2010/wordprocessingGroup" xmlns:wpi="http://schemas.microsoft.com/office/word/2010/wordprocessingInk" xmlns:wne="http://schemas.microsoft.com/office/word/2006/wordml" xmlns:wps="http://schemas.microsoft.com/office/word/2010/wordprocessingShape" mc:Ignorable="w14 w15 w16se w16cid w16 w16cex w16sdtdh wp14">
   <w:body>
     <w:p>
       <w:pPr>
@@ -1202,6 +1202,59 @@
         </w:rPr>
         <w:t xml:space="preserve"> "Defg5678".</w:t>
       </w:r>
+      <w:r>
+        <w:rPr>
+          <w:rFonts w:ascii="Montserrat" w:eastAsia="Montserrat" w:hAnsi="Montserrat" w:cs="Montserrat"/>
+          <w:color w:val="212529"/>
+          <w:sz w:val="24"/>
+          <w:szCs w:val="24"/>
+        </w:rPr>
+        <w:br/>
+      </w:r>
+      <w:r>
+        <w:rPr>
+          <w:rFonts w:ascii="Montserrat" w:eastAsia="Montserrat" w:hAnsi="Montserrat" w:cs="Montserrat"/>
+          <w:i/>
+          <w:iCs/>
+          <w:color w:val="FF0000"/>
+          <w:sz w:val="24"/>
+          <w:szCs w:val="24"/>
+        </w:rPr>
+        <w:t xml:space="preserve">Note that when adding the "secret text" binding, you </w:t>
+      </w:r>
+      <w:proofErr w:type="gramStart"/>
+      <w:r>
+        <w:rPr>
+          <w:rFonts w:ascii="Montserrat" w:eastAsia="Montserrat" w:hAnsi="Montserrat" w:cs="Montserrat"/>
+          <w:i/>
+          <w:iCs/>
+          <w:color w:val="FF0000"/>
+          <w:sz w:val="24"/>
+          <w:szCs w:val="24"/>
+        </w:rPr>
+        <w:t>have to</w:t>
+      </w:r>
+      <w:proofErr w:type="gramEnd"/>
+      <w:r>
+        <w:rPr>
+          <w:rFonts w:ascii="Montserrat" w:eastAsia="Montserrat" w:hAnsi="Montserrat" w:cs="Montserrat"/>
+          <w:i/>
+          <w:iCs/>
+          <w:color w:val="FF0000"/>
+          <w:sz w:val="24"/>
+          <w:szCs w:val="24"/>
+        </w:rPr>
+        <w:t xml:space="preserve"> repeat the fact it's a secret text binding (and not a username and password binding) in the subsequent pop-up - this often catches people out!</w:t>
+      </w:r>
+      <w:r>
+        <w:rPr>
+          <w:rFonts w:ascii="Montserrat" w:eastAsia="Montserrat" w:hAnsi="Montserrat" w:cs="Montserrat"/>
+          <w:color w:val="FF0000"/>
+          <w:sz w:val="24"/>
+          <w:szCs w:val="24"/>
+        </w:rPr>
+        <w:t xml:space="preserve"> </w:t>
+      </w:r>
     </w:p>
     <w:p>
       <w:pPr>
@@ -1259,6 +1312,7 @@
           <w:szCs w:val="21"/>
           <w:shd w:val="clear" w:color="auto" w:fill="F8F8F8"/>
         </w:rPr>
+        <w:lastRenderedPageBreak/>
         <w:t>export</w:t>
       </w:r>
       <w:r>
@@ -1323,7 +1377,6 @@
           <w:szCs w:val="21"/>
           <w:shd w:val="clear" w:color="auto" w:fill="F8F8F8"/>
         </w:rPr>
-        <w:lastRenderedPageBreak/>
         <w:t>export</w:t>
       </w:r>
       <w:r>
@@ -2116,6 +2169,7 @@
           <w:sz w:val="24"/>
           <w:szCs w:val="24"/>
         </w:rPr>
+        <w:lastRenderedPageBreak/>
         <w:t xml:space="preserve">You should now be able to navigate to your </w:t>
       </w:r>
       <w:r>
@@ -2182,7 +2236,6 @@
           <w:sz w:val="24"/>
           <w:szCs w:val="24"/>
         </w:rPr>
-        <w:lastRenderedPageBreak/>
         <w:t xml:space="preserve">If you </w:t>
       </w:r>
       <w:proofErr w:type="gramStart"/>
@@ -2848,6 +2901,7 @@
           <w:sz w:val="24"/>
           <w:szCs w:val="24"/>
         </w:rPr>
+        <w:lastRenderedPageBreak/>
         <w:t>Push the new changes to the GitHub repository, then then you should see the frontend Job automatically build.</w:t>
       </w:r>
     </w:p>
@@ -2897,7 +2951,6 @@
           <w:sz w:val="22"/>
           <w:szCs w:val="22"/>
         </w:rPr>
-        <w:lastRenderedPageBreak/>
         <w:t>Database</w:t>
       </w:r>
     </w:p>
@@ -3287,7 +3340,7 @@
 </file>
 
 <file path=word/numbering.xml><?xml version="1.0" encoding="utf-8"?>
-<w:numbering xmlns:wpc="http://schemas.microsoft.com/office/word/2010/wordprocessingCanvas" xmlns:cx="http://schemas.microsoft.com/office/drawing/2014/chartex" xmlns:cx1="http://schemas.microsoft.com/office/drawing/2015/9/8/chartex" xmlns:cx2="http://schemas.microsoft.com/office/drawing/2015/10/21/chartex" xmlns:cx3="http://schemas.microsoft.com/office/drawing/2016/5/9/chartex" xmlns:cx4="http://schemas.microsoft.com/office/drawing/2016/5/10/chartex" xmlns:cx5="http://schemas.microsoft.com/office/drawing/2016/5/11/chartex" xmlns:cx6="http://schemas.microsoft.com/office/drawing/2016/5/12/chartex" xmlns:cx7="http://schemas.microsoft.com/office/drawing/2016/5/13/chartex" xmlns:cx8="http://schemas.microsoft.com/office/drawing/2016/5/14/chartex" xmlns:mc="http://schemas.openxmlformats.org/markup-compatibility/2006" xmlns:aink="http://schemas.microsoft.com/office/drawing/2016/ink" xmlns:am3d="http://schemas.microsoft.com/office/drawing/2017/model3d" xmlns:o="urn:schemas-microsoft-com:office:office" xmlns:r="http://schemas.openxmlformats.org/officeDocument/2006/relationships" xmlns:m="http://schemas.openxmlformats.org/officeDocument/2006/math" xmlns:v="urn:schemas-microsoft-com:vml" xmlns:wp14="http://schemas.microsoft.com/office/word/2010/wordprocessingDrawing" xmlns:wp="http://schemas.openxmlformats.org/drawingml/2006/wordprocessingDrawing" xmlns:w10="urn:schemas-microsoft-com:office:word" xmlns:w="http://schemas.openxmlformats.org/wordprocessingml/2006/main" xmlns:w14="http://schemas.microsoft.com/office/word/2010/wordml" xmlns:w15="http://schemas.microsoft.com/office/word/2012/wordml" xmlns:w16cex="http://schemas.microsoft.com/office/word/2018/wordml/cex" xmlns:w16cid="http://schemas.microsoft.com/office/word/2016/wordml/cid" xmlns:w16="http://schemas.microsoft.com/office/word/2018/wordml" xmlns:w16se="http://schemas.microsoft.com/office/word/2015/wordml/symex" xmlns:wpg="http://schemas.microsoft.com/office/word/2010/wordprocessingGroup" xmlns:wpi="http://schemas.microsoft.com/office/word/2010/wordprocessingInk" xmlns:wne="http://schemas.microsoft.com/office/word/2006/wordml" xmlns:wps="http://schemas.microsoft.com/office/word/2010/wordprocessingShape" mc:Ignorable="w14 w15 w16se w16cid w16 w16cex wp14">
+<w:numbering xmlns:wpc="http://schemas.microsoft.com/office/word/2010/wordprocessingCanvas" xmlns:cx="http://schemas.microsoft.com/office/drawing/2014/chartex" xmlns:cx1="http://schemas.microsoft.com/office/drawing/2015/9/8/chartex" xmlns:cx2="http://schemas.microsoft.com/office/drawing/2015/10/21/chartex" xmlns:cx3="http://schemas.microsoft.com/office/drawing/2016/5/9/chartex" xmlns:cx4="http://schemas.microsoft.com/office/drawing/2016/5/10/chartex" xmlns:cx5="http://schemas.microsoft.com/office/drawing/2016/5/11/chartex" xmlns:cx6="http://schemas.microsoft.com/office/drawing/2016/5/12/chartex" xmlns:cx7="http://schemas.microsoft.com/office/drawing/2016/5/13/chartex" xmlns:cx8="http://schemas.microsoft.com/office/drawing/2016/5/14/chartex" xmlns:mc="http://schemas.openxmlformats.org/markup-compatibility/2006" xmlns:aink="http://schemas.microsoft.com/office/drawing/2016/ink" xmlns:am3d="http://schemas.microsoft.com/office/drawing/2017/model3d" xmlns:o="urn:schemas-microsoft-com:office:office" xmlns:r="http://schemas.openxmlformats.org/officeDocument/2006/relationships" xmlns:m="http://schemas.openxmlformats.org/officeDocument/2006/math" xmlns:v="urn:schemas-microsoft-com:vml" xmlns:wp14="http://schemas.microsoft.com/office/word/2010/wordprocessingDrawing" xmlns:wp="http://schemas.openxmlformats.org/drawingml/2006/wordprocessingDrawing" xmlns:w10="urn:schemas-microsoft-com:office:word" xmlns:w="http://schemas.openxmlformats.org/wordprocessingml/2006/main" xmlns:w14="http://schemas.microsoft.com/office/word/2010/wordml" xmlns:w15="http://schemas.microsoft.com/office/word/2012/wordml" xmlns:w16cex="http://schemas.microsoft.com/office/word/2018/wordml/cex" xmlns:w16cid="http://schemas.microsoft.com/office/word/2016/wordml/cid" xmlns:w16="http://schemas.microsoft.com/office/word/2018/wordml" xmlns:w16sdtdh="http://schemas.microsoft.com/office/word/2020/wordml/sdtdatahash" xmlns:w16se="http://schemas.microsoft.com/office/word/2015/wordml/symex" xmlns:wpg="http://schemas.microsoft.com/office/word/2010/wordprocessingGroup" xmlns:wpi="http://schemas.microsoft.com/office/word/2010/wordprocessingInk" xmlns:wne="http://schemas.microsoft.com/office/word/2006/wordml" xmlns:wps="http://schemas.microsoft.com/office/word/2010/wordprocessingShape" mc:Ignorable="w14 w15 w16se w16cid w16 w16cex w16sdtdh wp14">
   <w:abstractNum w:abstractNumId="0" w15:restartNumberingAfterBreak="0">
     <w:nsid w:val="00393D70"/>
     <w:multiLevelType w:val="multilevel"/>
@@ -4549,7 +4602,7 @@
 </file>
 
 <file path=word/styles.xml><?xml version="1.0" encoding="utf-8"?>
-<w:styles xmlns:mc="http://schemas.openxmlformats.org/markup-compatibility/2006" xmlns:r="http://schemas.openxmlformats.org/officeDocument/2006/relationships" xmlns:w="http://schemas.openxmlformats.org/wordprocessingml/2006/main" xmlns:w14="http://schemas.microsoft.com/office/word/2010/wordml" xmlns:w15="http://schemas.microsoft.com/office/word/2012/wordml" xmlns:w16cex="http://schemas.microsoft.com/office/word/2018/wordml/cex" xmlns:w16cid="http://schemas.microsoft.com/office/word/2016/wordml/cid" xmlns:w16="http://schemas.microsoft.com/office/word/2018/wordml" xmlns:w16se="http://schemas.microsoft.com/office/word/2015/wordml/symex" mc:Ignorable="w14 w15 w16se w16cid w16 w16cex">
+<w:styles xmlns:mc="http://schemas.openxmlformats.org/markup-compatibility/2006" xmlns:r="http://schemas.openxmlformats.org/officeDocument/2006/relationships" xmlns:w="http://schemas.openxmlformats.org/wordprocessingml/2006/main" xmlns:w14="http://schemas.microsoft.com/office/word/2010/wordml" xmlns:w15="http://schemas.microsoft.com/office/word/2012/wordml" xmlns:w16cex="http://schemas.microsoft.com/office/word/2018/wordml/cex" xmlns:w16cid="http://schemas.microsoft.com/office/word/2016/wordml/cid" xmlns:w16="http://schemas.microsoft.com/office/word/2018/wordml" xmlns:w16sdtdh="http://schemas.microsoft.com/office/word/2020/wordml/sdtdatahash" xmlns:w16se="http://schemas.microsoft.com/office/word/2015/wordml/symex" mc:Ignorable="w14 w15 w16se w16cid w16 w16cex w16sdtdh">
   <w:docDefaults>
     <w:rPrDefault>
       <w:rPr>
